--- a/software-design-spbsu/РПД/003669_Проектирование и архитектура программного обеспечения_19_5080_6с_Литвинов_Брыксин.docx
+++ b/software-design-spbsu/РПД/003669_Проектирование и архитектура программного обеспечения_19_5080_6с_Литвинов_Брыксин.docx
@@ -776,7 +776,19 @@
         <w:rPr>
           <w:rFonts w:ascii="Times New Roman" w:hAnsi="Times New Roman" w:cs="Times New Roman"/>
         </w:rPr>
-        <w:t>олучение представления о языке UML и других формальных языках как основных средствах описания архитектуры ПО.</w:t>
+        <w:t xml:space="preserve">олучение представления о языке UML и других формальных языках как основных средствах описания архитектуры </w:t>
+      </w:r>
+      <w:r>
+        <w:rPr>
+          <w:rFonts w:ascii="Times New Roman" w:hAnsi="Times New Roman" w:cs="Times New Roman"/>
+        </w:rPr>
+        <w:t>программного обеспечения</w:t>
+      </w:r>
+      <w:r>
+        <w:rPr>
+          <w:rFonts w:ascii="Times New Roman" w:hAnsi="Times New Roman" w:cs="Times New Roman"/>
+        </w:rPr>
+        <w:t>.</w:t>
       </w:r>
     </w:p>
     <w:p>
@@ -1191,13 +1203,7 @@
         <w:rPr>
           <w:rFonts w:ascii="Times New Roman" w:hAnsi="Times New Roman" w:cs="Times New Roman"/>
         </w:rPr>
-        <w:t>с</w:t>
-      </w:r>
-      <w:r>
-        <w:rPr>
-          <w:rFonts w:ascii="Times New Roman" w:hAnsi="Times New Roman" w:cs="Times New Roman"/>
-        </w:rPr>
-        <w:t>пособен определять круг задач в рамках поставленной цели и выбирать оптимальные способы их решения, исходя из действующих</w:t>
+        <w:t>способен определять круг задач в рамках поставленной цели и выбирать оптимальные способы их решения, исходя из действующих</w:t>
       </w:r>
       <w:r>
         <w:rPr>
@@ -1283,25 +1289,7 @@
         <w:rPr>
           <w:rFonts w:ascii="Times New Roman" w:hAnsi="Times New Roman" w:cs="Times New Roman"/>
         </w:rPr>
-        <w:t>УКБ-</w:t>
-      </w:r>
-      <w:r>
-        <w:rPr>
-          <w:rFonts w:ascii="Times New Roman" w:hAnsi="Times New Roman" w:cs="Times New Roman"/>
-        </w:rPr>
-        <w:t>3</w:t>
-      </w:r>
-      <w:r>
-        <w:rPr>
-          <w:rFonts w:ascii="Times New Roman" w:hAnsi="Times New Roman" w:cs="Times New Roman"/>
-        </w:rPr>
-        <w:t xml:space="preserve"> –</w:t>
-      </w:r>
-      <w:r>
-        <w:rPr>
-          <w:rFonts w:ascii="Times New Roman" w:hAnsi="Times New Roman" w:cs="Times New Roman"/>
-        </w:rPr>
-        <w:t xml:space="preserve"> </w:t>
+        <w:t xml:space="preserve">УКБ-3 – </w:t>
       </w:r>
       <w:r>
         <w:rPr>
@@ -1340,8 +1328,6 @@
         </w:rPr>
         <w:t>.</w:t>
       </w:r>
-      <w:bookmarkStart w:id="0" w:name="_GoBack"/>
-      <w:bookmarkEnd w:id="0"/>
     </w:p>
     <w:p>
       <w:pPr>
@@ -1374,6 +1360,21 @@
         </w:rPr>
         <w:tab/>
         <w:t>Перечень и объём активных и интерактивных форм учебных занятий</w:t>
+      </w:r>
+    </w:p>
+    <w:p>
+      <w:pPr>
+        <w:ind w:firstLine="720"/>
+        <w:jc w:val="both"/>
+        <w:rPr>
+          <w:rFonts w:ascii="Times New Roman" w:hAnsi="Times New Roman" w:cs="Times New Roman"/>
+        </w:rPr>
+      </w:pPr>
+      <w:r>
+        <w:rPr>
+          <w:rFonts w:ascii="Times New Roman" w:hAnsi="Times New Roman" w:cs="Times New Roman"/>
+        </w:rPr>
+        <w:t>Практические занятия – 10 академических часов.</w:t>
       </w:r>
     </w:p>
     <w:p>
@@ -3413,14 +3414,16 @@
               <w:rPr>
                 <w:sz w:val="16"/>
                 <w:szCs w:val="16"/>
+                <w:lang w:val="en-US"/>
               </w:rPr>
             </w:pPr>
             <w:r>
               <w:rPr>
                 <w:sz w:val="16"/>
                 <w:szCs w:val="16"/>
-              </w:rPr>
-              <w:t>30</w:t>
+                <w:lang w:val="en-US"/>
+              </w:rPr>
+              <w:t>15</w:t>
             </w:r>
           </w:p>
         </w:tc>
@@ -3826,19 +3829,21 @@
       </w:pPr>
     </w:p>
     <w:p/>
-    <w:p/>
     <w:tbl>
       <w:tblPr>
-        <w:tblW w:w="9612" w:type="dxa"/>
+        <w:tblW w:w="9615" w:type="dxa"/>
         <w:tblInd w:w="-432" w:type="dxa"/>
         <w:tblLayout w:type="fixed"/>
         <w:tblLook w:val="00A0" w:firstRow="1" w:lastRow="0" w:firstColumn="1" w:lastColumn="0" w:noHBand="0" w:noVBand="0"/>
       </w:tblPr>
       <w:tblGrid>
-        <w:gridCol w:w="1683"/>
-        <w:gridCol w:w="2543"/>
-        <w:gridCol w:w="2800"/>
-        <w:gridCol w:w="2586"/>
+        <w:gridCol w:w="1685"/>
+        <w:gridCol w:w="1365"/>
+        <w:gridCol w:w="1706"/>
+        <w:gridCol w:w="1314"/>
+        <w:gridCol w:w="959"/>
+        <w:gridCol w:w="1293"/>
+        <w:gridCol w:w="1293"/>
       </w:tblGrid>
       <w:tr>
         <w:trPr>
@@ -3847,7 +3852,7 @@
         <w:tc>
           <w:tcPr>
             <w:tcW w:w="9612" w:type="dxa"/>
-            <w:gridSpan w:val="4"/>
+            <w:gridSpan w:val="7"/>
             <w:tcBorders>
               <w:top w:val="single" w:sz="4" w:space="0" w:color="auto"/>
               <w:left w:val="single" w:sz="4" w:space="0" w:color="auto"/>
@@ -3855,6 +3860,7 @@
               <w:right w:val="single" w:sz="4" w:space="0" w:color="000000"/>
             </w:tcBorders>
             <w:vAlign w:val="bottom"/>
+            <w:hideMark/>
           </w:tcPr>
           <w:p>
             <w:pPr>
@@ -3878,11 +3884,350 @@
       </w:tr>
       <w:tr>
         <w:trPr>
-          <w:trHeight w:val="1143"/>
+          <w:trHeight w:val="303"/>
         </w:trPr>
         <w:tc>
           <w:tcPr>
             <w:tcW w:w="1683" w:type="dxa"/>
+            <w:vMerge w:val="restart"/>
+            <w:tcBorders>
+              <w:top w:val="single" w:sz="4" w:space="0" w:color="auto"/>
+              <w:left w:val="single" w:sz="4" w:space="0" w:color="auto"/>
+              <w:bottom w:val="single" w:sz="4" w:space="0" w:color="auto"/>
+              <w:right w:val="single" w:sz="4" w:space="0" w:color="000000"/>
+            </w:tcBorders>
+            <w:vAlign w:val="bottom"/>
+            <w:hideMark/>
+          </w:tcPr>
+          <w:p>
+            <w:pPr>
+              <w:jc w:val="center"/>
+              <w:rPr>
+                <w:sz w:val="20"/>
+                <w:szCs w:val="20"/>
+              </w:rPr>
+            </w:pPr>
+            <w:r>
+              <w:rPr>
+                <w:sz w:val="20"/>
+                <w:szCs w:val="20"/>
+              </w:rPr>
+              <w:t>Код модуля  в составе дисциплины, практики и т.п.</w:t>
+            </w:r>
+          </w:p>
+        </w:tc>
+        <w:tc>
+          <w:tcPr>
+            <w:tcW w:w="3070" w:type="dxa"/>
+            <w:gridSpan w:val="2"/>
+            <w:tcBorders>
+              <w:top w:val="single" w:sz="4" w:space="0" w:color="auto"/>
+              <w:left w:val="nil"/>
+              <w:bottom w:val="single" w:sz="4" w:space="0" w:color="auto"/>
+              <w:right w:val="single" w:sz="4" w:space="0" w:color="000000"/>
+            </w:tcBorders>
+            <w:noWrap/>
+            <w:vAlign w:val="center"/>
+            <w:hideMark/>
+          </w:tcPr>
+          <w:p>
+            <w:pPr>
+              <w:jc w:val="center"/>
+              <w:rPr>
+                <w:sz w:val="20"/>
+                <w:szCs w:val="20"/>
+              </w:rPr>
+            </w:pPr>
+            <w:r>
+              <w:rPr>
+                <w:sz w:val="20"/>
+                <w:szCs w:val="20"/>
+              </w:rPr>
+              <w:t>Формы текущего контроля успеваемости</w:t>
+            </w:r>
+          </w:p>
+        </w:tc>
+        <w:tc>
+          <w:tcPr>
+            <w:tcW w:w="2273" w:type="dxa"/>
+            <w:gridSpan w:val="2"/>
+            <w:tcBorders>
+              <w:top w:val="single" w:sz="4" w:space="0" w:color="auto"/>
+              <w:left w:val="nil"/>
+              <w:bottom w:val="single" w:sz="4" w:space="0" w:color="auto"/>
+              <w:right w:val="single" w:sz="4" w:space="0" w:color="000000"/>
+            </w:tcBorders>
+            <w:noWrap/>
+            <w:vAlign w:val="center"/>
+            <w:hideMark/>
+          </w:tcPr>
+          <w:p>
+            <w:pPr>
+              <w:jc w:val="center"/>
+              <w:rPr>
+                <w:sz w:val="20"/>
+                <w:szCs w:val="20"/>
+              </w:rPr>
+            </w:pPr>
+            <w:r>
+              <w:rPr>
+                <w:sz w:val="20"/>
+                <w:szCs w:val="20"/>
+              </w:rPr>
+              <w:t>Виды промежуточной аттестации</w:t>
+            </w:r>
+          </w:p>
+        </w:tc>
+        <w:tc>
+          <w:tcPr>
+            <w:tcW w:w="2586" w:type="dxa"/>
+            <w:gridSpan w:val="2"/>
+            <w:tcBorders>
+              <w:top w:val="single" w:sz="4" w:space="0" w:color="auto"/>
+              <w:left w:val="nil"/>
+              <w:bottom w:val="single" w:sz="4" w:space="0" w:color="auto"/>
+              <w:right w:val="single" w:sz="4" w:space="0" w:color="000000"/>
+            </w:tcBorders>
+            <w:hideMark/>
+          </w:tcPr>
+          <w:p>
+            <w:pPr>
+              <w:jc w:val="center"/>
+              <w:rPr>
+                <w:sz w:val="20"/>
+                <w:szCs w:val="20"/>
+              </w:rPr>
+            </w:pPr>
+            <w:r>
+              <w:rPr>
+                <w:sz w:val="20"/>
+                <w:szCs w:val="20"/>
+              </w:rPr>
+              <w:t>Виды итоговой аттестации</w:t>
+            </w:r>
+          </w:p>
+          <w:p>
+            <w:pPr>
+              <w:jc w:val="center"/>
+              <w:rPr>
+                <w:sz w:val="20"/>
+                <w:szCs w:val="20"/>
+              </w:rPr>
+            </w:pPr>
+            <w:r>
+              <w:rPr>
+                <w:sz w:val="16"/>
+                <w:szCs w:val="16"/>
+              </w:rPr>
+              <w:t>(только для программ итоговой аттестации и дополнительных образовательных программ)</w:t>
+            </w:r>
+          </w:p>
+        </w:tc>
+      </w:tr>
+      <w:tr>
+        <w:trPr>
+          <w:trHeight w:val="303"/>
+        </w:trPr>
+        <w:tc>
+          <w:tcPr>
+            <w:tcW w:w="9612" w:type="dxa"/>
+            <w:vMerge/>
+            <w:tcBorders>
+              <w:top w:val="single" w:sz="4" w:space="0" w:color="auto"/>
+              <w:left w:val="single" w:sz="4" w:space="0" w:color="auto"/>
+              <w:bottom w:val="single" w:sz="4" w:space="0" w:color="auto"/>
+              <w:right w:val="single" w:sz="4" w:space="0" w:color="000000"/>
+            </w:tcBorders>
+            <w:vAlign w:val="center"/>
+            <w:hideMark/>
+          </w:tcPr>
+          <w:p>
+            <w:pPr>
+              <w:rPr>
+                <w:sz w:val="20"/>
+                <w:szCs w:val="20"/>
+              </w:rPr>
+            </w:pPr>
+          </w:p>
+        </w:tc>
+        <w:tc>
+          <w:tcPr>
+            <w:tcW w:w="1365" w:type="dxa"/>
+            <w:tcBorders>
+              <w:top w:val="single" w:sz="4" w:space="0" w:color="auto"/>
+              <w:left w:val="nil"/>
+              <w:bottom w:val="single" w:sz="4" w:space="0" w:color="auto"/>
+              <w:right w:val="single" w:sz="4" w:space="0" w:color="000000"/>
+            </w:tcBorders>
+            <w:noWrap/>
+            <w:hideMark/>
+          </w:tcPr>
+          <w:p>
+            <w:pPr>
+              <w:jc w:val="center"/>
+              <w:rPr>
+                <w:sz w:val="20"/>
+                <w:szCs w:val="20"/>
+              </w:rPr>
+            </w:pPr>
+            <w:r>
+              <w:rPr>
+                <w:sz w:val="20"/>
+                <w:szCs w:val="20"/>
+              </w:rPr>
+              <w:t xml:space="preserve">Формы </w:t>
+            </w:r>
+          </w:p>
+        </w:tc>
+        <w:tc>
+          <w:tcPr>
+            <w:tcW w:w="1705" w:type="dxa"/>
+            <w:tcBorders>
+              <w:top w:val="single" w:sz="4" w:space="0" w:color="auto"/>
+              <w:left w:val="nil"/>
+              <w:bottom w:val="single" w:sz="4" w:space="0" w:color="auto"/>
+              <w:right w:val="single" w:sz="4" w:space="0" w:color="000000"/>
+            </w:tcBorders>
+            <w:noWrap/>
+            <w:hideMark/>
+          </w:tcPr>
+          <w:p>
+            <w:pPr>
+              <w:jc w:val="center"/>
+              <w:rPr>
+                <w:sz w:val="20"/>
+                <w:szCs w:val="20"/>
+              </w:rPr>
+            </w:pPr>
+            <w:r>
+              <w:rPr>
+                <w:sz w:val="20"/>
+                <w:szCs w:val="20"/>
+              </w:rPr>
+              <w:t>Сроки</w:t>
+            </w:r>
+          </w:p>
+        </w:tc>
+        <w:tc>
+          <w:tcPr>
+            <w:tcW w:w="1314" w:type="dxa"/>
+            <w:tcBorders>
+              <w:top w:val="single" w:sz="4" w:space="0" w:color="auto"/>
+              <w:left w:val="nil"/>
+              <w:bottom w:val="single" w:sz="4" w:space="0" w:color="auto"/>
+              <w:right w:val="single" w:sz="4" w:space="0" w:color="000000"/>
+            </w:tcBorders>
+            <w:noWrap/>
+            <w:hideMark/>
+          </w:tcPr>
+          <w:p>
+            <w:pPr>
+              <w:jc w:val="center"/>
+              <w:rPr>
+                <w:sz w:val="20"/>
+                <w:szCs w:val="20"/>
+              </w:rPr>
+            </w:pPr>
+            <w:r>
+              <w:rPr>
+                <w:sz w:val="20"/>
+                <w:szCs w:val="20"/>
+              </w:rPr>
+              <w:t>Виды</w:t>
+            </w:r>
+          </w:p>
+        </w:tc>
+        <w:tc>
+          <w:tcPr>
+            <w:tcW w:w="959" w:type="dxa"/>
+            <w:tcBorders>
+              <w:top w:val="single" w:sz="4" w:space="0" w:color="auto"/>
+              <w:left w:val="nil"/>
+              <w:bottom w:val="single" w:sz="4" w:space="0" w:color="auto"/>
+              <w:right w:val="single" w:sz="4" w:space="0" w:color="000000"/>
+            </w:tcBorders>
+            <w:noWrap/>
+            <w:hideMark/>
+          </w:tcPr>
+          <w:p>
+            <w:pPr>
+              <w:jc w:val="center"/>
+              <w:rPr>
+                <w:sz w:val="20"/>
+                <w:szCs w:val="20"/>
+              </w:rPr>
+            </w:pPr>
+            <w:r>
+              <w:rPr>
+                <w:sz w:val="20"/>
+                <w:szCs w:val="20"/>
+              </w:rPr>
+              <w:t>Сроки</w:t>
+            </w:r>
+          </w:p>
+        </w:tc>
+        <w:tc>
+          <w:tcPr>
+            <w:tcW w:w="1293" w:type="dxa"/>
+            <w:tcBorders>
+              <w:top w:val="single" w:sz="4" w:space="0" w:color="auto"/>
+              <w:left w:val="nil"/>
+              <w:bottom w:val="single" w:sz="4" w:space="0" w:color="auto"/>
+              <w:right w:val="single" w:sz="4" w:space="0" w:color="000000"/>
+            </w:tcBorders>
+            <w:hideMark/>
+          </w:tcPr>
+          <w:p>
+            <w:pPr>
+              <w:jc w:val="center"/>
+              <w:rPr>
+                <w:sz w:val="20"/>
+                <w:szCs w:val="20"/>
+              </w:rPr>
+            </w:pPr>
+            <w:r>
+              <w:rPr>
+                <w:sz w:val="20"/>
+                <w:szCs w:val="20"/>
+              </w:rPr>
+              <w:t>Виды</w:t>
+            </w:r>
+          </w:p>
+        </w:tc>
+        <w:tc>
+          <w:tcPr>
+            <w:tcW w:w="1293" w:type="dxa"/>
+            <w:tcBorders>
+              <w:top w:val="single" w:sz="4" w:space="0" w:color="auto"/>
+              <w:left w:val="nil"/>
+              <w:bottom w:val="single" w:sz="4" w:space="0" w:color="auto"/>
+              <w:right w:val="single" w:sz="4" w:space="0" w:color="000000"/>
+            </w:tcBorders>
+            <w:hideMark/>
+          </w:tcPr>
+          <w:p>
+            <w:pPr>
+              <w:jc w:val="center"/>
+              <w:rPr>
+                <w:sz w:val="20"/>
+                <w:szCs w:val="20"/>
+              </w:rPr>
+            </w:pPr>
+            <w:r>
+              <w:rPr>
+                <w:sz w:val="20"/>
+                <w:szCs w:val="20"/>
+              </w:rPr>
+              <w:t>Сроки</w:t>
+            </w:r>
+          </w:p>
+        </w:tc>
+      </w:tr>
+      <w:tr>
+        <w:tc>
+          <w:tcPr>
+            <w:tcW w:w="9612" w:type="dxa"/>
+            <w:gridSpan w:val="7"/>
             <w:tcBorders>
               <w:top w:val="single" w:sz="4" w:space="0" w:color="auto"/>
               <w:left w:val="single" w:sz="4" w:space="0" w:color="auto"/>
@@ -3890,6 +4235,7 @@
               <w:right w:val="single" w:sz="4" w:space="0" w:color="000000"/>
             </w:tcBorders>
             <w:vAlign w:val="center"/>
+            <w:hideMark/>
           </w:tcPr>
           <w:p>
             <w:pPr>
@@ -3900,110 +4246,7 @@
               </w:rPr>
             </w:pPr>
             <w:r>
-              <w:rPr>
-                <w:sz w:val="20"/>
-                <w:szCs w:val="20"/>
-              </w:rPr>
-              <w:t>Период обучения (модуль)</w:t>
-            </w:r>
-          </w:p>
-        </w:tc>
-        <w:tc>
-          <w:tcPr>
-            <w:tcW w:w="2543" w:type="dxa"/>
-            <w:tcBorders>
-              <w:top w:val="single" w:sz="4" w:space="0" w:color="auto"/>
-              <w:left w:val="nil"/>
-              <w:right w:val="single" w:sz="4" w:space="0" w:color="000000"/>
-            </w:tcBorders>
-            <w:noWrap/>
-            <w:vAlign w:val="center"/>
-          </w:tcPr>
-          <w:p>
-            <w:pPr>
-              <w:jc w:val="center"/>
-              <w:rPr>
-                <w:sz w:val="20"/>
-                <w:szCs w:val="20"/>
-              </w:rPr>
-            </w:pPr>
-            <w:r>
-              <w:rPr>
-                <w:sz w:val="20"/>
-                <w:szCs w:val="20"/>
-              </w:rPr>
-              <w:t>Формы текущего контроля успеваемости</w:t>
-            </w:r>
-          </w:p>
-        </w:tc>
-        <w:tc>
-          <w:tcPr>
-            <w:tcW w:w="2800" w:type="dxa"/>
-            <w:tcBorders>
-              <w:top w:val="single" w:sz="4" w:space="0" w:color="auto"/>
-              <w:left w:val="nil"/>
-              <w:right w:val="single" w:sz="4" w:space="0" w:color="000000"/>
-            </w:tcBorders>
-            <w:noWrap/>
-            <w:vAlign w:val="center"/>
-          </w:tcPr>
-          <w:p>
-            <w:pPr>
-              <w:jc w:val="center"/>
-              <w:rPr>
-                <w:sz w:val="20"/>
-                <w:szCs w:val="20"/>
-              </w:rPr>
-            </w:pPr>
-            <w:r>
-              <w:rPr>
-                <w:sz w:val="20"/>
-                <w:szCs w:val="20"/>
-              </w:rPr>
-              <w:t>Виды промежуточной аттестации</w:t>
-            </w:r>
-          </w:p>
-        </w:tc>
-        <w:tc>
-          <w:tcPr>
-            <w:tcW w:w="2586" w:type="dxa"/>
-            <w:tcBorders>
-              <w:top w:val="single" w:sz="4" w:space="0" w:color="auto"/>
-              <w:left w:val="nil"/>
-              <w:right w:val="single" w:sz="4" w:space="0" w:color="000000"/>
-            </w:tcBorders>
-            <w:vAlign w:val="center"/>
-          </w:tcPr>
-          <w:p>
-            <w:pPr>
-              <w:jc w:val="center"/>
-              <w:rPr>
-                <w:sz w:val="20"/>
-                <w:szCs w:val="20"/>
-              </w:rPr>
-            </w:pPr>
-            <w:r>
-              <w:rPr>
-                <w:sz w:val="20"/>
-                <w:szCs w:val="20"/>
-              </w:rPr>
-              <w:t>Виды итоговой аттестации</w:t>
-            </w:r>
-          </w:p>
-          <w:p>
-            <w:pPr>
-              <w:jc w:val="center"/>
-              <w:rPr>
-                <w:sz w:val="20"/>
-                <w:szCs w:val="20"/>
-              </w:rPr>
-            </w:pPr>
-            <w:r>
-              <w:rPr>
-                <w:sz w:val="16"/>
-                <w:szCs w:val="16"/>
-              </w:rPr>
-              <w:t>(только для программ итоговой аттестации и дополнительных образовательных программ)</w:t>
+              <w:t>ОСНОВНАЯ ТРАЕКТОРИЯ</w:t>
             </w:r>
           </w:p>
         </w:tc>
@@ -4012,7 +4255,7 @@
         <w:tc>
           <w:tcPr>
             <w:tcW w:w="9612" w:type="dxa"/>
-            <w:gridSpan w:val="4"/>
+            <w:gridSpan w:val="7"/>
             <w:tcBorders>
               <w:top w:val="single" w:sz="4" w:space="0" w:color="auto"/>
               <w:left w:val="single" w:sz="4" w:space="0" w:color="auto"/>
@@ -4020,33 +4263,7 @@
               <w:right w:val="single" w:sz="4" w:space="0" w:color="000000"/>
             </w:tcBorders>
             <w:vAlign w:val="center"/>
-          </w:tcPr>
-          <w:p>
-            <w:pPr>
-              <w:jc w:val="center"/>
-              <w:rPr>
-                <w:sz w:val="20"/>
-                <w:szCs w:val="20"/>
-              </w:rPr>
-            </w:pPr>
-            <w:r>
-              <w:t>ОСНОВНАЯ ТРАЕКТОРИЯ</w:t>
-            </w:r>
-          </w:p>
-        </w:tc>
-      </w:tr>
-      <w:tr>
-        <w:tc>
-          <w:tcPr>
-            <w:tcW w:w="9612" w:type="dxa"/>
-            <w:gridSpan w:val="4"/>
-            <w:tcBorders>
-              <w:top w:val="single" w:sz="4" w:space="0" w:color="auto"/>
-              <w:left w:val="single" w:sz="4" w:space="0" w:color="auto"/>
-              <w:bottom w:val="single" w:sz="4" w:space="0" w:color="000000"/>
-              <w:right w:val="single" w:sz="4" w:space="0" w:color="000000"/>
-            </w:tcBorders>
-            <w:vAlign w:val="center"/>
+            <w:hideMark/>
           </w:tcPr>
           <w:p>
             <w:pPr>
@@ -4073,6 +4290,7 @@
               <w:right w:val="single" w:sz="4" w:space="0" w:color="000000"/>
             </w:tcBorders>
             <w:vAlign w:val="center"/>
+            <w:hideMark/>
           </w:tcPr>
           <w:p>
             <w:pPr>
@@ -4086,20 +4304,13 @@
                 <w:sz w:val="20"/>
                 <w:szCs w:val="20"/>
               </w:rPr>
-              <w:t xml:space="preserve">Семестр </w:t>
+              <w:t>Семестр 6</w:t>
             </w:r>
-            <w:r>
-              <w:rPr>
-                <w:sz w:val="20"/>
-                <w:szCs w:val="20"/>
-              </w:rPr>
-              <w:t>6</w:t>
-            </w:r>
-          </w:p>
-        </w:tc>
-        <w:tc>
-          <w:tcPr>
-            <w:tcW w:w="2543" w:type="dxa"/>
+          </w:p>
+        </w:tc>
+        <w:tc>
+          <w:tcPr>
+            <w:tcW w:w="1365" w:type="dxa"/>
             <w:tcBorders>
               <w:top w:val="single" w:sz="4" w:space="0" w:color="auto"/>
               <w:left w:val="nil"/>
@@ -4120,7 +4331,7 @@
         </w:tc>
         <w:tc>
           <w:tcPr>
-            <w:tcW w:w="2800" w:type="dxa"/>
+            <w:tcW w:w="1705" w:type="dxa"/>
             <w:tcBorders>
               <w:top w:val="single" w:sz="4" w:space="0" w:color="auto"/>
               <w:left w:val="nil"/>
@@ -4137,24 +4348,19 @@
                 <w:szCs w:val="20"/>
               </w:rPr>
             </w:pPr>
-            <w:r>
-              <w:rPr>
-                <w:sz w:val="20"/>
-                <w:szCs w:val="20"/>
-              </w:rPr>
-              <w:t>зачёт</w:t>
-            </w:r>
-          </w:p>
-        </w:tc>
-        <w:tc>
-          <w:tcPr>
-            <w:tcW w:w="2586" w:type="dxa"/>
+          </w:p>
+        </w:tc>
+        <w:tc>
+          <w:tcPr>
+            <w:tcW w:w="1314" w:type="dxa"/>
             <w:tcBorders>
               <w:top w:val="single" w:sz="4" w:space="0" w:color="auto"/>
               <w:left w:val="nil"/>
               <w:bottom w:val="single" w:sz="4" w:space="0" w:color="auto"/>
               <w:right w:val="single" w:sz="4" w:space="0" w:color="000000"/>
             </w:tcBorders>
+            <w:noWrap/>
+            <w:hideMark/>
           </w:tcPr>
           <w:p>
             <w:pPr>
@@ -4164,17 +4370,86 @@
                 <w:szCs w:val="20"/>
               </w:rPr>
             </w:pPr>
+            <w:r>
+              <w:rPr>
+                <w:sz w:val="20"/>
+                <w:szCs w:val="20"/>
+              </w:rPr>
+              <w:t>зачёт, устно, традиционная форма</w:t>
+            </w:r>
+          </w:p>
+        </w:tc>
+        <w:tc>
+          <w:tcPr>
+            <w:tcW w:w="959" w:type="dxa"/>
+            <w:tcBorders>
+              <w:top w:val="single" w:sz="4" w:space="0" w:color="auto"/>
+              <w:left w:val="nil"/>
+              <w:bottom w:val="single" w:sz="4" w:space="0" w:color="auto"/>
+              <w:right w:val="single" w:sz="4" w:space="0" w:color="000000"/>
+            </w:tcBorders>
+            <w:noWrap/>
+            <w:hideMark/>
+          </w:tcPr>
+          <w:p>
+            <w:pPr>
+              <w:jc w:val="center"/>
+              <w:rPr>
+                <w:sz w:val="20"/>
+                <w:szCs w:val="20"/>
+              </w:rPr>
+            </w:pPr>
+            <w:r>
+              <w:rPr>
+                <w:sz w:val="20"/>
+                <w:szCs w:val="20"/>
+              </w:rPr>
+              <w:t>по графику промежуточной аттестации</w:t>
+            </w:r>
+          </w:p>
+        </w:tc>
+        <w:tc>
+          <w:tcPr>
+            <w:tcW w:w="1293" w:type="dxa"/>
+            <w:tcBorders>
+              <w:top w:val="single" w:sz="4" w:space="0" w:color="auto"/>
+              <w:left w:val="nil"/>
+              <w:bottom w:val="single" w:sz="4" w:space="0" w:color="auto"/>
+              <w:right w:val="single" w:sz="4" w:space="0" w:color="000000"/>
+            </w:tcBorders>
+          </w:tcPr>
+          <w:p>
+            <w:pPr>
+              <w:jc w:val="center"/>
+              <w:rPr>
+                <w:sz w:val="20"/>
+                <w:szCs w:val="20"/>
+              </w:rPr>
+            </w:pPr>
+          </w:p>
+        </w:tc>
+        <w:tc>
+          <w:tcPr>
+            <w:tcW w:w="1293" w:type="dxa"/>
+            <w:tcBorders>
+              <w:top w:val="single" w:sz="4" w:space="0" w:color="auto"/>
+              <w:left w:val="nil"/>
+              <w:bottom w:val="single" w:sz="4" w:space="0" w:color="auto"/>
+              <w:right w:val="single" w:sz="4" w:space="0" w:color="000000"/>
+            </w:tcBorders>
+          </w:tcPr>
+          <w:p>
+            <w:pPr>
+              <w:jc w:val="center"/>
+              <w:rPr>
+                <w:sz w:val="20"/>
+                <w:szCs w:val="20"/>
+              </w:rPr>
+            </w:pPr>
           </w:p>
         </w:tc>
       </w:tr>
     </w:tbl>
-    <w:p>
-      <w:pPr>
-        <w:rPr>
-          <w:lang w:val="en-US"/>
-        </w:rPr>
-      </w:pPr>
-    </w:p>
     <w:p/>
     <w:p>
       <w:r>
@@ -6168,11 +6443,12 @@
       </w:tr>
       <w:tr>
         <w:trPr>
-          <w:trHeight w:val="808"/>
+          <w:trHeight w:val="322"/>
         </w:trPr>
         <w:tc>
           <w:tcPr>
             <w:tcW w:w="690" w:type="dxa"/>
+            <w:vMerge w:val="restart"/>
             <w:vAlign w:val="center"/>
           </w:tcPr>
           <w:p>
@@ -6199,6 +6475,7 @@
         <w:tc>
           <w:tcPr>
             <w:tcW w:w="3700" w:type="dxa"/>
+            <w:vMerge w:val="restart"/>
             <w:vAlign w:val="center"/>
           </w:tcPr>
           <w:p>
@@ -6244,13 +6521,90 @@
               <w:jc w:val="center"/>
               <w:rPr>
                 <w:rFonts w:ascii="Times New Roman" w:hAnsi="Times New Roman" w:cs="Times New Roman"/>
+                <w:lang w:val="en-US"/>
               </w:rPr>
             </w:pPr>
             <w:r>
               <w:rPr>
                 <w:rFonts w:ascii="Times New Roman" w:hAnsi="Times New Roman" w:cs="Times New Roman"/>
-              </w:rPr>
-              <w:t>8</w:t>
+                <w:lang w:val="en-US"/>
+              </w:rPr>
+              <w:t>1</w:t>
+            </w:r>
+          </w:p>
+        </w:tc>
+      </w:tr>
+      <w:tr>
+        <w:trPr>
+          <w:trHeight w:val="425"/>
+        </w:trPr>
+        <w:tc>
+          <w:tcPr>
+            <w:tcW w:w="690" w:type="dxa"/>
+            <w:vMerge/>
+            <w:vAlign w:val="center"/>
+          </w:tcPr>
+          <w:p>
+            <w:pPr>
+              <w:rPr>
+                <w:rFonts w:ascii="Times New Roman" w:hAnsi="Times New Roman" w:cs="Times New Roman"/>
+                <w:lang w:val="en-US"/>
+              </w:rPr>
+            </w:pPr>
+          </w:p>
+        </w:tc>
+        <w:tc>
+          <w:tcPr>
+            <w:tcW w:w="3700" w:type="dxa"/>
+            <w:vMerge/>
+            <w:vAlign w:val="center"/>
+          </w:tcPr>
+          <w:p>
+            <w:pPr>
+              <w:rPr>
+                <w:rFonts w:ascii="Times New Roman" w:hAnsi="Times New Roman" w:cs="Times New Roman"/>
+              </w:rPr>
+            </w:pPr>
+          </w:p>
+        </w:tc>
+        <w:tc>
+          <w:tcPr>
+            <w:tcW w:w="3852" w:type="dxa"/>
+            <w:vAlign w:val="center"/>
+          </w:tcPr>
+          <w:p>
+            <w:pPr>
+              <w:rPr>
+                <w:rFonts w:ascii="Times New Roman" w:hAnsi="Times New Roman" w:cs="Times New Roman"/>
+              </w:rPr>
+            </w:pPr>
+            <w:r>
+              <w:rPr>
+                <w:rFonts w:ascii="Times New Roman" w:hAnsi="Times New Roman" w:cs="Times New Roman"/>
+              </w:rPr>
+              <w:t>самостоятельная работа</w:t>
+            </w:r>
+          </w:p>
+        </w:tc>
+        <w:tc>
+          <w:tcPr>
+            <w:tcW w:w="1417" w:type="dxa"/>
+            <w:vAlign w:val="center"/>
+          </w:tcPr>
+          <w:p>
+            <w:pPr>
+              <w:jc w:val="center"/>
+              <w:rPr>
+                <w:rFonts w:ascii="Times New Roman" w:hAnsi="Times New Roman" w:cs="Times New Roman"/>
+                <w:lang w:val="en-US"/>
+              </w:rPr>
+            </w:pPr>
+            <w:r>
+              <w:rPr>
+                <w:rFonts w:ascii="Times New Roman" w:hAnsi="Times New Roman" w:cs="Times New Roman"/>
+                <w:lang w:val="en-US"/>
+              </w:rPr>
+              <w:t>10</w:t>
             </w:r>
           </w:p>
         </w:tc>
@@ -12829,68 +13183,6 @@
         </w:rPr>
         <w:tab/>
         <w:t>Информационное обеспечение</w:t>
-      </w:r>
-    </w:p>
-    <w:p>
-      <w:pPr>
-        <w:spacing w:before="240"/>
-        <w:rPr>
-          <w:rFonts w:ascii="Times New Roman" w:hAnsi="Times New Roman" w:cs="Times New Roman"/>
-          <w:lang w:val="en-US"/>
-        </w:rPr>
-      </w:pPr>
-      <w:r>
-        <w:rPr>
-          <w:rFonts w:ascii="Times New Roman" w:hAnsi="Times New Roman" w:cs="Times New Roman"/>
-          <w:b/>
-          <w:lang w:val="en-US"/>
-        </w:rPr>
-        <w:t>3.4.1</w:t>
-      </w:r>
-      <w:r>
-        <w:rPr>
-          <w:rFonts w:ascii="Times New Roman" w:hAnsi="Times New Roman" w:cs="Times New Roman"/>
-          <w:b/>
-          <w:lang w:val="en-US"/>
-        </w:rPr>
-        <w:tab/>
-      </w:r>
-      <w:r>
-        <w:rPr>
-          <w:rFonts w:ascii="Times New Roman" w:hAnsi="Times New Roman" w:cs="Times New Roman"/>
-          <w:b/>
-        </w:rPr>
-        <w:t>Список</w:t>
-      </w:r>
-      <w:r>
-        <w:rPr>
-          <w:rFonts w:ascii="Times New Roman" w:hAnsi="Times New Roman" w:cs="Times New Roman"/>
-          <w:b/>
-          <w:lang w:val="en-US"/>
-        </w:rPr>
-        <w:t xml:space="preserve"> </w:t>
-      </w:r>
-      <w:r>
-        <w:rPr>
-          <w:rFonts w:ascii="Times New Roman" w:hAnsi="Times New Roman" w:cs="Times New Roman"/>
-          <w:b/>
-        </w:rPr>
-        <w:t>обязательной</w:t>
-      </w:r>
-      <w:r>
-        <w:rPr>
-          <w:rFonts w:ascii="Times New Roman" w:hAnsi="Times New Roman" w:cs="Times New Roman"/>
-          <w:b/>
-          <w:lang w:val="en-US"/>
-        </w:rPr>
-        <w:t xml:space="preserve"> </w:t>
-      </w:r>
-      <w:r>
-        <w:rPr>
-          <w:rFonts w:ascii="Times New Roman" w:hAnsi="Times New Roman" w:cs="Times New Roman"/>
-          <w:b/>
-        </w:rPr>
-        <w:t>литературы</w:t>
       </w:r>
     </w:p>
     <w:p>
@@ -13122,33 +13414,10 @@
     </w:p>
     <w:p>
       <w:pPr>
-        <w:spacing w:before="240"/>
-        <w:rPr>
-          <w:rFonts w:ascii="Times New Roman" w:hAnsi="Times New Roman" w:cs="Times New Roman"/>
-        </w:rPr>
-      </w:pPr>
-      <w:r>
-        <w:rPr>
-          <w:rFonts w:ascii="Times New Roman" w:hAnsi="Times New Roman" w:cs="Times New Roman"/>
-          <w:b/>
-        </w:rPr>
-        <w:t>3.4.2</w:t>
-      </w:r>
-      <w:r>
-        <w:rPr>
-          <w:rFonts w:ascii="Times New Roman" w:hAnsi="Times New Roman" w:cs="Times New Roman"/>
-          <w:b/>
-        </w:rPr>
-        <w:tab/>
-        <w:t>Список дополнительной литературы</w:t>
-      </w:r>
-    </w:p>
-    <w:p>
-      <w:pPr>
         <w:pStyle w:val="af3"/>
         <w:numPr>
           <w:ilvl w:val="0"/>
-          <w:numId w:val="15"/>
+          <w:numId w:val="14"/>
         </w:numPr>
         <w:rPr>
           <w:rFonts w:ascii="Times New Roman" w:hAnsi="Times New Roman" w:cs="Times New Roman"/>
@@ -13200,42 +13469,6 @@
           <w:lang w:val="en-US"/>
         </w:rPr>
         <w:t>)</w:t>
-      </w:r>
-    </w:p>
-    <w:p>
-      <w:pPr>
-        <w:spacing w:before="240"/>
-        <w:rPr>
-          <w:rFonts w:ascii="Times New Roman" w:hAnsi="Times New Roman" w:cs="Times New Roman"/>
-        </w:rPr>
-      </w:pPr>
-      <w:r>
-        <w:rPr>
-          <w:rFonts w:ascii="Times New Roman" w:hAnsi="Times New Roman" w:cs="Times New Roman"/>
-          <w:b/>
-        </w:rPr>
-        <w:t>3.4.3</w:t>
-      </w:r>
-      <w:r>
-        <w:rPr>
-          <w:rFonts w:ascii="Times New Roman" w:hAnsi="Times New Roman" w:cs="Times New Roman"/>
-          <w:b/>
-        </w:rPr>
-        <w:tab/>
-        <w:t>Перечень иных информационных источников</w:t>
-      </w:r>
-    </w:p>
-    <w:p>
-      <w:pPr>
-        <w:rPr>
-          <w:rFonts w:ascii="Times New Roman" w:hAnsi="Times New Roman" w:cs="Times New Roman"/>
-        </w:rPr>
-      </w:pPr>
-      <w:r>
-        <w:rPr>
-          <w:rFonts w:ascii="Times New Roman" w:hAnsi="Times New Roman" w:cs="Times New Roman"/>
-        </w:rPr>
-        <w:t>Не требуются.</w:t>
       </w:r>
     </w:p>
     <w:p>
@@ -13247,6 +13480,8 @@
           <w:szCs w:val="32"/>
         </w:rPr>
       </w:pPr>
+      <w:bookmarkStart w:id="0" w:name="_GoBack"/>
+      <w:bookmarkEnd w:id="0"/>
       <w:r>
         <w:rPr>
           <w:rFonts w:ascii="Times New Roman" w:hAnsi="Times New Roman" w:cs="Times New Roman"/>
